--- a/01.Fase1 PR1 SOA Actual.docx
+++ b/01.Fase1 PR1 SOA Actual.docx
@@ -2,32 +2,6 @@
 <file path=word/document.xml><?xml version="1.0" encoding="utf-8"?>
 <w:document xmlns:w="http://schemas.openxmlformats.org/wordprocessingml/2006/main" xmlns:m="http://schemas.openxmlformats.org/officeDocument/2006/math" xmlns:r="http://schemas.openxmlformats.org/officeDocument/2006/relationships" xmlns:o="urn:schemas-microsoft-com:office:office" xmlns:v="urn:schemas-microsoft-com:vml" xmlns:w10="urn:schemas-microsoft-com:office:word" xmlns:a="http://schemas.openxmlformats.org/drawingml/2006/main" xmlns:pic="http://schemas.openxmlformats.org/drawingml/2006/picture" xmlns:wp="http://schemas.openxmlformats.org/drawingml/2006/wordprocessingDrawing">
   <w:body>
-    <w:p>
-      <w:pPr>
-        <w:pStyle w:val="Ttulo"/>
-      </w:pPr>
-      <w:r>
-        <w:t xml:space="preserve">Diagnóstico</w:t>
-      </w:r>
-      <w:r>
-        <w:t xml:space="preserve"> </w:t>
-      </w:r>
-      <w:r>
-        <w:t xml:space="preserve">SOA</w:t>
-      </w:r>
-      <w:r>
-        <w:t xml:space="preserve"> </w:t>
-      </w:r>
-      <w:r>
-        <w:t xml:space="preserve">Actual</w:t>
-      </w:r>
-      <w:r>
-        <w:t xml:space="preserve"> </w:t>
-      </w:r>
-      <w:r>
-        <w:t xml:space="preserve">FNA</w:t>
-      </w:r>
-    </w:p>
     <w:bookmarkStart w:id="20" w:name="fase-1-estado-soa-actual"/>
     <w:p>
       <w:pPr>
@@ -459,942 +433,6 @@
     </w:p>
     <w:bookmarkEnd w:id="24"/>
     <w:bookmarkEnd w:id="25"/>
-    <w:bookmarkStart w:id="26" w:name="fase-1-estado-soa-actual-1"/>
-    <w:p>
-      <w:pPr>
-        <w:pStyle w:val="Ttulo1"/>
-      </w:pPr>
-      <w:r>
-        <w:t xml:space="preserve">Fase 1: Estado SOA Actual</w:t>
-      </w:r>
-    </w:p>
-    <w:bookmarkEnd w:id="26"/>
-    <w:bookmarkStart w:id="27" w:name="contenido-de-los-productos-del-alcance-1"/>
-    <w:p>
-      <w:pPr>
-        <w:pStyle w:val="Ttulo1"/>
-      </w:pPr>
-      <w:r>
-        <w:t xml:space="preserve">Contenido de los Productos del Alcance</w:t>
-      </w:r>
-    </w:p>
-    <w:bookmarkEnd w:id="27"/>
-    <w:bookmarkStart w:id="31" w:name="producto-2-estudio-de-madurez-soa-fna"/>
-    <w:p>
-      <w:pPr>
-        <w:pStyle w:val="Ttulo1"/>
-      </w:pPr>
-      <w:r>
-        <w:t xml:space="preserve">Producto 2: Estudio de Madurez SOA FNA</w:t>
-      </w:r>
-    </w:p>
-    <w:p>
-      <w:pPr>
-        <w:pStyle w:val="FirstParagraph"/>
-      </w:pPr>
-      <w:r>
-        <w:t xml:space="preserve">Exponer los resultados y las consideraciones sobresalientes del estudio de madurez SOA del Fondo Nacional del Ahorro (FNA). El resultado de este estudio dará elementos de base para contribuir a la estrategia SOA y construir un modelo inicial, tanto de brechas como de gobierno SOA, que mantengan la alineación con los objetivos de la consultoría y del negocio del Fondo.</w:t>
-      </w:r>
-    </w:p>
-    <w:bookmarkStart w:id="28" w:name="justificación-1"/>
-    <w:p>
-      <w:pPr>
-        <w:pStyle w:val="Ttulo2"/>
-      </w:pPr>
-      <w:r>
-        <w:t xml:space="preserve">Justificación</w:t>
-      </w:r>
-    </w:p>
-    <w:p>
-      <w:pPr>
-        <w:pStyle w:val="FirstParagraph"/>
-      </w:pPr>
-      <w:r>
-        <w:t xml:space="preserve">Los modelos de madurez permiten analizar y evaluar de forma objetiva y estandarizada los grados de cumplimiento de disciplinas temáticas. Para el grado concreto de SOA, el modelo propuesto, permitirá establecer de forma general, el nivel de madurez de la organización en cuanto a la institucionalización, buenas prácticas de proceso y de producto y el gobierno ;la arquitectura en el FNA.</w:t>
-      </w:r>
-    </w:p>
-    <w:bookmarkEnd w:id="28"/>
-    <w:bookmarkStart w:id="29" w:name="contenidos-1"/>
-    <w:p>
-      <w:pPr>
-        <w:pStyle w:val="Ttulo2"/>
-      </w:pPr>
-      <w:r>
-        <w:t xml:space="preserve">Contenidos</w:t>
-      </w:r>
-    </w:p>
-    <w:p>
-      <w:pPr>
-        <w:numPr>
-          <w:ilvl w:val="0"/>
-          <w:numId w:val="1009"/>
-        </w:numPr>
-        <w:pStyle w:val="Compact"/>
-      </w:pPr>
-      <w:r>
-        <w:t xml:space="preserve">Resultados y métricas del diagnóstico de madurez SOA</w:t>
-      </w:r>
-    </w:p>
-    <w:p>
-      <w:pPr>
-        <w:numPr>
-          <w:ilvl w:val="0"/>
-          <w:numId w:val="1009"/>
-        </w:numPr>
-        <w:pStyle w:val="Compact"/>
-      </w:pPr>
-      <w:r>
-        <w:t xml:space="preserve">Consideraciones y conclusiones respecto a la arquitectura estándar SOA</w:t>
-      </w:r>
-    </w:p>
-    <w:p>
-      <w:pPr>
-        <w:numPr>
-          <w:ilvl w:val="0"/>
-          <w:numId w:val="1009"/>
-        </w:numPr>
-        <w:pStyle w:val="Compact"/>
-      </w:pPr>
-      <w:r>
-        <w:t xml:space="preserve">Consideraciones y conclusiones respecto de las necesidades de integración</w:t>
-      </w:r>
-    </w:p>
-    <w:p>
-      <w:pPr>
-        <w:numPr>
-          <w:ilvl w:val="0"/>
-          <w:numId w:val="1009"/>
-        </w:numPr>
-        <w:pStyle w:val="Compact"/>
-      </w:pPr>
-      <w:r>
-        <w:t xml:space="preserve">Consideraciones y conclusiones respecto al gobierno SOA</w:t>
-      </w:r>
-    </w:p>
-    <w:p>
-      <w:pPr>
-        <w:numPr>
-          <w:ilvl w:val="0"/>
-          <w:numId w:val="1009"/>
-        </w:numPr>
-        <w:pStyle w:val="Compact"/>
-      </w:pPr>
-      <w:r>
-        <w:t xml:space="preserve">Implicaciones a otros proyectos del Fondo</w:t>
-      </w:r>
-    </w:p>
-    <w:bookmarkEnd w:id="29"/>
-    <w:bookmarkStart w:id="30" w:name="criterios-de-aceptación-1"/>
-    <w:p>
-      <w:pPr>
-        <w:pStyle w:val="Ttulo2"/>
-      </w:pPr>
-      <w:r>
-        <w:t xml:space="preserve">Criterios de Aceptación</w:t>
-      </w:r>
-    </w:p>
-    <w:p>
-      <w:pPr>
-        <w:numPr>
-          <w:ilvl w:val="0"/>
-          <w:numId w:val="1010"/>
-        </w:numPr>
-        <w:pStyle w:val="Compact"/>
-      </w:pPr>
-      <w:r>
-        <w:t xml:space="preserve">Análisis del nivel de madurez SOA del FNA teniendo en cuenta las definiciones y criterios de evaluación de propuestas por el modelo OSIMM</w:t>
-      </w:r>
-      <w:r>
-        <w:br/>
-      </w:r>
-    </w:p>
-    <w:p>
-      <w:pPr>
-        <w:numPr>
-          <w:ilvl w:val="0"/>
-          <w:numId w:val="1010"/>
-        </w:numPr>
-        <w:pStyle w:val="Compact"/>
-      </w:pPr>
-      <w:r>
-        <w:t xml:space="preserve">Análisis de las necesidades de integración y Gobierno SOA</w:t>
-      </w:r>
-    </w:p>
-    <w:bookmarkEnd w:id="30"/>
-    <w:bookmarkEnd w:id="31"/>
-    <w:bookmarkStart w:id="32" w:name="fase-1-estado-soa-actual-2"/>
-    <w:p>
-      <w:pPr>
-        <w:pStyle w:val="Ttulo1"/>
-      </w:pPr>
-      <w:r>
-        <w:t xml:space="preserve">Fase 1: Estado SOA Actual</w:t>
-      </w:r>
-    </w:p>
-    <w:bookmarkEnd w:id="32"/>
-    <w:bookmarkStart w:id="33" w:name="contenido-de-los-productos-del-alcance-2"/>
-    <w:p>
-      <w:pPr>
-        <w:pStyle w:val="Ttulo1"/>
-      </w:pPr>
-      <w:r>
-        <w:t xml:space="preserve">Contenido de los Productos del Alcance</w:t>
-      </w:r>
-    </w:p>
-    <w:bookmarkEnd w:id="33"/>
-    <w:bookmarkStart w:id="37" w:name="Xb3fd5500d1385835b164891a89a99280fb063d5"/>
-    <w:p>
-      <w:pPr>
-        <w:pStyle w:val="Ttulo1"/>
-      </w:pPr>
-      <w:r>
-        <w:t xml:space="preserve">Producto 3: Resultado del Diagnóstico Situación Actual SOA del FNA</w:t>
-      </w:r>
-    </w:p>
-    <w:p>
-      <w:pPr>
-        <w:pStyle w:val="FirstParagraph"/>
-      </w:pPr>
-      <w:r>
-        <w:t xml:space="preserve">Presentar las conclusiones y el resumen de los análisis de la Fase 1, Estado SOA Actual, constrastadas con una visión SOA estándar. Las conclusiones expuestas darán lugar a señalar futuras oportunidades y otros elementos de insumo de posteriores estudios de brechas, hojas de ruta, gobierno SOA, iniciaticas futuras.</w:t>
-      </w:r>
-    </w:p>
-    <w:p>
-      <w:pPr>
-        <w:pStyle w:val="Textoindependiente"/>
-      </w:pPr>
-      <w:r>
-        <w:rPr>
-          <w:bCs/>
-          <w:b/>
-        </w:rPr>
-        <w:t xml:space="preserve">Nota</w:t>
-      </w:r>
-      <w:r>
-        <w:t xml:space="preserve">: los análisis de este producto provienen únicamente de los objetivos del proyecto SOA: dependencia de proveedor (OBJ1), fortaleza SOA de las aplicaciones (OBJ2), y el tiempo de mercado (OBJ3).</w:t>
-      </w:r>
-    </w:p>
-    <w:bookmarkStart w:id="34" w:name="justificación-2"/>
-    <w:p>
-      <w:pPr>
-        <w:pStyle w:val="Ttulo2"/>
-      </w:pPr>
-      <w:r>
-        <w:t xml:space="preserve">Justificación</w:t>
-      </w:r>
-    </w:p>
-    <w:p>
-      <w:pPr>
-        <w:pStyle w:val="FirstParagraph"/>
-      </w:pPr>
-      <w:r>
-        <w:t xml:space="preserve">El diagnóstico permitirá establecer valoraciones tanto cuantitativas como cualitativas sobre el estado actual de la arquitectura SOA en el FNA. Esta actividad arrojará como resultado conclusiones que permitirán encaminar el plan de actividades del estado futuro (TOBE) de la arquitectura.</w:t>
-      </w:r>
-    </w:p>
-    <w:bookmarkEnd w:id="34"/>
-    <w:bookmarkStart w:id="35" w:name="contenidos-2"/>
-    <w:p>
-      <w:pPr>
-        <w:pStyle w:val="Ttulo2"/>
-      </w:pPr>
-      <w:r>
-        <w:t xml:space="preserve">Contenidos</w:t>
-      </w:r>
-    </w:p>
-    <w:p>
-      <w:pPr>
-        <w:numPr>
-          <w:ilvl w:val="0"/>
-          <w:numId w:val="1011"/>
-        </w:numPr>
-        <w:pStyle w:val="Compact"/>
-      </w:pPr>
-      <w:r>
-        <w:t xml:space="preserve">Análisis de alineación negocio / TI con SOA (VAL IT / ROI Model)</w:t>
-      </w:r>
-    </w:p>
-    <w:p>
-      <w:pPr>
-        <w:numPr>
-          <w:ilvl w:val="0"/>
-          <w:numId w:val="1011"/>
-        </w:numPr>
-        <w:pStyle w:val="Compact"/>
-      </w:pPr>
-      <w:r>
-        <w:t xml:space="preserve">Análisis de huella y dependencia tecnologica SOA del FNA</w:t>
-      </w:r>
-    </w:p>
-    <w:p>
-      <w:pPr>
-        <w:numPr>
-          <w:ilvl w:val="0"/>
-          <w:numId w:val="1011"/>
-        </w:numPr>
-        <w:pStyle w:val="Compact"/>
-      </w:pPr>
-      <w:r>
-        <w:t xml:space="preserve">Análisis de las fortalezas SOA del FNA</w:t>
-      </w:r>
-    </w:p>
-    <w:p>
-      <w:pPr>
-        <w:numPr>
-          <w:ilvl w:val="0"/>
-          <w:numId w:val="1011"/>
-        </w:numPr>
-        <w:pStyle w:val="Compact"/>
-      </w:pPr>
-      <w:r>
-        <w:t xml:space="preserve">Análisis de gobierno SOA (Gov and Interop Framework)</w:t>
-      </w:r>
-    </w:p>
-    <w:p>
-      <w:pPr>
-        <w:numPr>
-          <w:ilvl w:val="0"/>
-          <w:numId w:val="1011"/>
-        </w:numPr>
-        <w:pStyle w:val="Compact"/>
-      </w:pPr>
-      <w:r>
-        <w:t xml:space="preserve">Análisis de atributos de calidad SOA</w:t>
-      </w:r>
-    </w:p>
-    <w:p>
-      <w:pPr>
-        <w:numPr>
-          <w:ilvl w:val="0"/>
-          <w:numId w:val="1011"/>
-        </w:numPr>
-        <w:pStyle w:val="Compact"/>
-      </w:pPr>
-      <w:r>
-        <w:t xml:space="preserve">Oportunidades y beneficios SOA futuros. Requerimientos SOA (VAL IT)</w:t>
-      </w:r>
-    </w:p>
-    <w:bookmarkEnd w:id="35"/>
-    <w:bookmarkStart w:id="36" w:name="criterios-de-aceptación-2"/>
-    <w:p>
-      <w:pPr>
-        <w:pStyle w:val="Ttulo2"/>
-      </w:pPr>
-      <w:r>
-        <w:t xml:space="preserve">Criterios de Aceptación</w:t>
-      </w:r>
-    </w:p>
-    <w:p>
-      <w:pPr>
-        <w:numPr>
-          <w:ilvl w:val="0"/>
-          <w:numId w:val="1012"/>
-        </w:numPr>
-        <w:pStyle w:val="Compact"/>
-      </w:pPr>
-      <w:r>
-        <w:t xml:space="preserve">Análisis de la situación actual para los dominios de negocio, información, infraestructura y sistemas de información desde los objetivos de : dependencia de proveedor, forataleza SOA y el tiempo de mercado</w:t>
-      </w:r>
-    </w:p>
-    <w:p>
-      <w:pPr>
-        <w:numPr>
-          <w:ilvl w:val="0"/>
-          <w:numId w:val="1012"/>
-        </w:numPr>
-        <w:pStyle w:val="Compact"/>
-      </w:pPr>
-      <w:r>
-        <w:t xml:space="preserve">Presentación y descripción de oportunidades de mejora y posibles nuevos requerimientos relacionados al ecosistema SOA</w:t>
-      </w:r>
-    </w:p>
-    <w:bookmarkEnd w:id="36"/>
-    <w:bookmarkEnd w:id="37"/>
-    <w:bookmarkStart w:id="38" w:name="fase-1-estado-soa-actual-3"/>
-    <w:p>
-      <w:pPr>
-        <w:pStyle w:val="Ttulo1"/>
-      </w:pPr>
-      <w:r>
-        <w:t xml:space="preserve">Fase 1: Estado SOA Actual</w:t>
-      </w:r>
-    </w:p>
-    <w:bookmarkEnd w:id="38"/>
-    <w:bookmarkStart w:id="39" w:name="Xde28353806a99316a61e306cd812fd556109b6d"/>
-    <w:p>
-      <w:pPr>
-        <w:pStyle w:val="Ttulo1"/>
-      </w:pPr>
-      <w:r>
-        <w:t xml:space="preserve">Contenido de los Productos Contractuales, 181-2020</w:t>
-      </w:r>
-    </w:p>
-    <w:bookmarkEnd w:id="39"/>
-    <w:bookmarkStart w:id="43" w:name="Xc2ecf036857e380cd439c2cfc7cf3d087b85ac8"/>
-    <w:p>
-      <w:pPr>
-        <w:pStyle w:val="Ttulo1"/>
-      </w:pPr>
-      <w:r>
-        <w:t xml:space="preserve">Producto 4: PR4. Marcos Regulatorios, Normatividad y Referencias Tecnológicas</w:t>
-      </w:r>
-    </w:p>
-    <w:p>
-      <w:pPr>
-        <w:pStyle w:val="FirstParagraph"/>
-      </w:pPr>
-      <w:r>
-        <w:t xml:space="preserve">Describir y justificar la aplicación de los marcos legales seleccionados, restricciones del sector, y referentes tecnológicos aplicables el Fondo.</w:t>
-      </w:r>
-    </w:p>
-    <w:p>
-      <w:pPr>
-        <w:pStyle w:val="Textoindependiente"/>
-      </w:pPr>
-      <w:r>
-        <w:rPr>
-          <w:bCs/>
-          <w:b/>
-        </w:rPr>
-        <w:t xml:space="preserve">Nota</w:t>
-      </w:r>
-      <w:r>
-        <w:t xml:space="preserve">: los análisis de este producto provienen únicamente de los objetivos del proyecto SOA: dependencia de proveedor (OBJ1), fortaleza SOA de las aplicaciones (OBJ2), y el tiempo de mercado (OBJ3).</w:t>
-      </w:r>
-    </w:p>
-    <w:p>
-      <w:pPr>
-        <w:pStyle w:val="Textoindependiente"/>
-      </w:pPr>
-    </w:p>
-    <w:bookmarkStart w:id="40" w:name="justificación-3"/>
-    <w:p>
-      <w:pPr>
-        <w:pStyle w:val="Ttulo2"/>
-      </w:pPr>
-      <w:r>
-        <w:t xml:space="preserve">Justificación</w:t>
-      </w:r>
-    </w:p>
-    <w:p>
-      <w:pPr>
-        <w:pStyle w:val="FirstParagraph"/>
-      </w:pPr>
-      <w:r>
-        <w:t xml:space="preserve">Identificar restricciones que modifiquen o afecten a las iniciativas y propuestas de solución SOA para el FNA.</w:t>
-      </w:r>
-    </w:p>
-    <w:p>
-      <w:pPr>
-        <w:pStyle w:val="Textoindependiente"/>
-      </w:pPr>
-    </w:p>
-    <w:bookmarkEnd w:id="40"/>
-    <w:bookmarkStart w:id="41" w:name="contenidos-3"/>
-    <w:p>
-      <w:pPr>
-        <w:pStyle w:val="Ttulo2"/>
-      </w:pPr>
-      <w:r>
-        <w:t xml:space="preserve">Contenidos</w:t>
-      </w:r>
-    </w:p>
-    <w:p>
-      <w:pPr>
-        <w:numPr>
-          <w:ilvl w:val="0"/>
-          <w:numId w:val="1013"/>
-        </w:numPr>
-        <w:pStyle w:val="Compact"/>
-      </w:pPr>
-      <w:r>
-        <w:t xml:space="preserve">Lista de normatividad pública del sector ahorro</w:t>
-      </w:r>
-    </w:p>
-    <w:p>
-      <w:pPr>
-        <w:numPr>
-          <w:ilvl w:val="1"/>
-          <w:numId w:val="1014"/>
-        </w:numPr>
-        <w:pStyle w:val="Compact"/>
-      </w:pPr>
-      <w:r>
-        <w:t xml:space="preserve">Justificación de la selección de las normas</w:t>
-      </w:r>
-    </w:p>
-    <w:p>
-      <w:pPr>
-        <w:numPr>
-          <w:ilvl w:val="1"/>
-          <w:numId w:val="1014"/>
-        </w:numPr>
-        <w:pStyle w:val="Compact"/>
-      </w:pPr>
-      <w:r>
-        <w:t xml:space="preserve">Implicaciones para las capacidades SOA del FNA</w:t>
-      </w:r>
-    </w:p>
-    <w:p>
-      <w:pPr>
-        <w:numPr>
-          <w:ilvl w:val="0"/>
-          <w:numId w:val="1013"/>
-        </w:numPr>
-        <w:pStyle w:val="Compact"/>
-      </w:pPr>
-      <w:r>
-        <w:t xml:space="preserve">Referencias tecnológicas de la industria</w:t>
-      </w:r>
-    </w:p>
-    <w:p>
-      <w:pPr>
-        <w:numPr>
-          <w:ilvl w:val="1"/>
-          <w:numId w:val="1015"/>
-        </w:numPr>
-        <w:pStyle w:val="Compact"/>
-      </w:pPr>
-      <w:r>
-        <w:t xml:space="preserve">Justificación de la selección de las referencias</w:t>
-      </w:r>
-    </w:p>
-    <w:p>
-      <w:pPr>
-        <w:numPr>
-          <w:ilvl w:val="1"/>
-          <w:numId w:val="1015"/>
-        </w:numPr>
-        <w:pStyle w:val="Compact"/>
-      </w:pPr>
-      <w:r>
-        <w:t xml:space="preserve">Implicaciones para las capacidades SOA del FNA</w:t>
-      </w:r>
-    </w:p>
-    <w:p>
-      <w:pPr>
-        <w:pStyle w:val="FirstParagraph"/>
-      </w:pPr>
-    </w:p>
-    <w:bookmarkEnd w:id="41"/>
-    <w:bookmarkStart w:id="42" w:name="criterios-de-aceptación-3"/>
-    <w:p>
-      <w:pPr>
-        <w:pStyle w:val="Ttulo2"/>
-      </w:pPr>
-      <w:r>
-        <w:t xml:space="preserve">Criterios de Aceptación</w:t>
-      </w:r>
-    </w:p>
-    <w:p>
-      <w:pPr>
-        <w:numPr>
-          <w:ilvl w:val="0"/>
-          <w:numId w:val="1016"/>
-        </w:numPr>
-        <w:pStyle w:val="Compact"/>
-      </w:pPr>
-      <w:r>
-        <w:t xml:space="preserve">Correspondencia entre las marcos regulatorios, normas y referencias seleccionadas con los aspectos operativos o misionales del FNA</w:t>
-      </w:r>
-    </w:p>
-    <w:p>
-      <w:pPr>
-        <w:numPr>
-          <w:ilvl w:val="0"/>
-          <w:numId w:val="1016"/>
-        </w:numPr>
-        <w:pStyle w:val="Compact"/>
-      </w:pPr>
-      <w:r>
-        <w:t xml:space="preserve">Identificacion de implicaciones positivas (o negativas) para el Fondo</w:t>
-      </w:r>
-    </w:p>
-    <w:p>
-      <w:r>
-        <w:pict>
-          <v:rect style="width:0;height:1.5pt" o:hralign="center" o:hrstd="t" o:hr="t"/>
-        </w:pict>
-      </w:r>
-    </w:p>
-    <w:bookmarkEnd w:id="42"/>
-    <w:bookmarkEnd w:id="43"/>
-    <w:bookmarkStart w:id="44" w:name="fase-1-estado-soa-actual-4"/>
-    <w:p>
-      <w:pPr>
-        <w:pStyle w:val="Ttulo1"/>
-      </w:pPr>
-      <w:r>
-        <w:t xml:space="preserve">Fase 1: Estado SOA Actual</w:t>
-      </w:r>
-    </w:p>
-    <w:bookmarkEnd w:id="44"/>
-    <w:bookmarkStart w:id="45" w:name="X5c0c69e660e78a6abcb50f83e9ffaa519594cea"/>
-    <w:p>
-      <w:pPr>
-        <w:pStyle w:val="Ttulo1"/>
-      </w:pPr>
-      <w:r>
-        <w:t xml:space="preserve">Contenido de los Productos Contractuales, 181-2020</w:t>
-      </w:r>
-    </w:p>
-    <w:bookmarkEnd w:id="45"/>
-    <w:bookmarkStart w:id="49" w:name="Xcfa40d899d0229d997c64eecb21688676ada7cf"/>
-    <w:p>
-      <w:pPr>
-        <w:pStyle w:val="Ttulo1"/>
-      </w:pPr>
-      <w:r>
-        <w:t xml:space="preserve">Producto 5: PR5. Vigilancia Tecnológica SOA</w:t>
-      </w:r>
-    </w:p>
-    <w:p>
-      <w:pPr>
-        <w:pStyle w:val="FirstParagraph"/>
-      </w:pPr>
-      <w:r>
-        <w:t xml:space="preserve">Describir y justificar la selección de tecnologías y las técnicas de diseño, implementación y gestión de servicios SOA aplicables al Fondo Nacional del Ahorro (FNA).</w:t>
-      </w:r>
-    </w:p>
-    <w:p>
-      <w:pPr>
-        <w:pStyle w:val="Textoindependiente"/>
-      </w:pPr>
-      <w:r>
-        <w:rPr>
-          <w:bCs/>
-          <w:b/>
-        </w:rPr>
-        <w:t xml:space="preserve">Nota</w:t>
-      </w:r>
-      <w:r>
-        <w:t xml:space="preserve">: los análisis de este producto provienen únicamente de los objetivos del proyecto SOA: dependencia de proveedor (OBJ1), fortaleza SOA de las aplicaciones (OBJ2), y el tiempo de mercado (OBJ3).</w:t>
-      </w:r>
-    </w:p>
-    <w:p>
-      <w:pPr>
-        <w:pStyle w:val="Textoindependiente"/>
-      </w:pPr>
-    </w:p>
-    <w:bookmarkStart w:id="46" w:name="justificación-4"/>
-    <w:p>
-      <w:pPr>
-        <w:pStyle w:val="Ttulo2"/>
-      </w:pPr>
-      <w:r>
-        <w:t xml:space="preserve">Justificación</w:t>
-      </w:r>
-    </w:p>
-    <w:p>
-      <w:pPr>
-        <w:pStyle w:val="FirstParagraph"/>
-      </w:pPr>
-      <w:r>
-        <w:t xml:space="preserve">Identificar los avances en el desarrollo SOA que impulsen a las iniciativas y propuestas de solución SOA para el FNA.</w:t>
-      </w:r>
-    </w:p>
-    <w:p>
-      <w:pPr>
-        <w:pStyle w:val="Textoindependiente"/>
-      </w:pPr>
-    </w:p>
-    <w:bookmarkEnd w:id="46"/>
-    <w:bookmarkStart w:id="47" w:name="contenidos-4"/>
-    <w:p>
-      <w:pPr>
-        <w:pStyle w:val="Ttulo2"/>
-      </w:pPr>
-      <w:r>
-        <w:t xml:space="preserve">Contenidos</w:t>
-      </w:r>
-    </w:p>
-    <w:p>
-      <w:pPr>
-        <w:numPr>
-          <w:ilvl w:val="0"/>
-          <w:numId w:val="1017"/>
-        </w:numPr>
-        <w:pStyle w:val="Compact"/>
-      </w:pPr>
-      <w:r>
-        <w:t xml:space="preserve">Lista tecnologías SOA afines al Fondo</w:t>
-      </w:r>
-    </w:p>
-    <w:p>
-      <w:pPr>
-        <w:numPr>
-          <w:ilvl w:val="0"/>
-          <w:numId w:val="1017"/>
-        </w:numPr>
-        <w:pStyle w:val="Compact"/>
-      </w:pPr>
-      <w:r>
-        <w:t xml:space="preserve">Lista de beneficios al FNA por las tecnologías seleccionadas</w:t>
-      </w:r>
-    </w:p>
-    <w:p>
-      <w:pPr>
-        <w:numPr>
-          <w:ilvl w:val="0"/>
-          <w:numId w:val="1017"/>
-        </w:numPr>
-        <w:pStyle w:val="Compact"/>
-      </w:pPr>
-      <w:r>
-        <w:t xml:space="preserve">Implicaciones para la adquisición y adopción tecnológica</w:t>
-      </w:r>
-    </w:p>
-    <w:p>
-      <w:pPr>
-        <w:pStyle w:val="FirstParagraph"/>
-      </w:pPr>
-    </w:p>
-    <w:bookmarkEnd w:id="47"/>
-    <w:bookmarkStart w:id="48" w:name="criterios-de-aceptación-4"/>
-    <w:p>
-      <w:pPr>
-        <w:pStyle w:val="Ttulo2"/>
-      </w:pPr>
-      <w:r>
-        <w:t xml:space="preserve">Criterios de Aceptación</w:t>
-      </w:r>
-    </w:p>
-    <w:p>
-      <w:pPr>
-        <w:numPr>
-          <w:ilvl w:val="0"/>
-          <w:numId w:val="1018"/>
-        </w:numPr>
-        <w:pStyle w:val="Compact"/>
-      </w:pPr>
-      <w:r>
-        <w:t xml:space="preserve">Evaluación e Identificación de la tecnología SOA que mejor se alinea con los objetivos del proyecto.</w:t>
-      </w:r>
-    </w:p>
-    <w:p>
-      <w:pPr>
-        <w:numPr>
-          <w:ilvl w:val="0"/>
-          <w:numId w:val="1018"/>
-        </w:numPr>
-        <w:pStyle w:val="Compact"/>
-      </w:pPr>
-      <w:r>
-        <w:t xml:space="preserve">Presentación de una arquitectura de solución de Alto Nivel</w:t>
-      </w:r>
-    </w:p>
-    <w:p>
-      <w:r>
-        <w:pict>
-          <v:rect style="width:0;height:1.5pt" o:hralign="center" o:hrstd="t" o:hr="t"/>
-        </w:pict>
-      </w:r>
-    </w:p>
-    <w:bookmarkEnd w:id="48"/>
-    <w:bookmarkEnd w:id="49"/>
-    <w:bookmarkStart w:id="50" w:name="fase-1-estado-soa-actual-5"/>
-    <w:p>
-      <w:pPr>
-        <w:pStyle w:val="Ttulo1"/>
-      </w:pPr>
-      <w:r>
-        <w:t xml:space="preserve">Fase 1: Estado SOA Actual</w:t>
-      </w:r>
-    </w:p>
-    <w:bookmarkEnd w:id="50"/>
-    <w:bookmarkStart w:id="51" w:name="X024845d8147b634bd34f6993612268e32f0d607"/>
-    <w:p>
-      <w:pPr>
-        <w:pStyle w:val="Ttulo1"/>
-      </w:pPr>
-      <w:r>
-        <w:t xml:space="preserve">Contenido de los Productos Contractuales, 181-2020</w:t>
-      </w:r>
-    </w:p>
-    <w:bookmarkEnd w:id="51"/>
-    <w:bookmarkStart w:id="55" w:name="X5729dbf0db6066b30f53e9af5c9edee5e592600"/>
-    <w:p>
-      <w:pPr>
-        <w:pStyle w:val="Ttulo1"/>
-      </w:pPr>
-      <w:r>
-        <w:t xml:space="preserve">Producto 6: PR6. Comparativa de la industria y el FNA</w:t>
-      </w:r>
-    </w:p>
-    <w:p>
-      <w:pPr>
-        <w:pStyle w:val="FirstParagraph"/>
-      </w:pPr>
-      <w:r>
-        <w:t xml:space="preserve">Describir y comparar con el Fondo la manera cómo las empresas del segmento y de otros sectores de la industria enfrentan los retos de flexibilidad de negocio, independencia de proveedor tecnológico, y fortaleza SOA.</w:t>
-      </w:r>
-    </w:p>
-    <w:p>
-      <w:pPr>
-        <w:pStyle w:val="Textoindependiente"/>
-      </w:pPr>
-      <w:r>
-        <w:rPr>
-          <w:bCs/>
-          <w:b/>
-        </w:rPr>
-        <w:t xml:space="preserve">Nota</w:t>
-      </w:r>
-      <w:r>
-        <w:t xml:space="preserve">: los análisis de este producto provienen únicamente de los objetivos del proyecto SOA: dependencia de proveedor (OBJ1), fortaleza SOA de las aplicaciones (OBJ2), y el tiempo de mercado (OBJ3).</w:t>
-      </w:r>
-    </w:p>
-    <w:p>
-      <w:pPr>
-        <w:pStyle w:val="Textoindependiente"/>
-      </w:pPr>
-    </w:p>
-    <w:bookmarkStart w:id="52" w:name="justificación-5"/>
-    <w:p>
-      <w:pPr>
-        <w:pStyle w:val="Ttulo2"/>
-      </w:pPr>
-      <w:r>
-        <w:t xml:space="preserve">Justificación</w:t>
-      </w:r>
-    </w:p>
-    <w:p>
-      <w:pPr>
-        <w:pStyle w:val="FirstParagraph"/>
-      </w:pPr>
-      <w:r>
-        <w:t xml:space="preserve">La comparativa SOA de la industria proveerá al Fondo de hallazgos aplicables a sus procesos y productos. A la vez, estos mismos pueden ser traducidos en futuras iniciativas de una hoja de ruta de mejora tanto del gobierno como de los procesos SOA del Fondo.</w:t>
-      </w:r>
-    </w:p>
-    <w:bookmarkEnd w:id="52"/>
-    <w:bookmarkStart w:id="53" w:name="contenidos-5"/>
-    <w:p>
-      <w:pPr>
-        <w:pStyle w:val="Ttulo2"/>
-      </w:pPr>
-      <w:r>
-        <w:t xml:space="preserve">Contenidos</w:t>
-      </w:r>
-    </w:p>
-    <w:p>
-      <w:pPr>
-        <w:numPr>
-          <w:ilvl w:val="0"/>
-          <w:numId w:val="1019"/>
-        </w:numPr>
-        <w:pStyle w:val="Compact"/>
-      </w:pPr>
-      <w:r>
-        <w:t xml:space="preserve">Niveles de adopción SOA en las organizaciones</w:t>
-      </w:r>
-    </w:p>
-    <w:p>
-      <w:pPr>
-        <w:numPr>
-          <w:ilvl w:val="0"/>
-          <w:numId w:val="1019"/>
-        </w:numPr>
-        <w:pStyle w:val="Compact"/>
-      </w:pPr>
-      <w:r>
-        <w:t xml:space="preserve">Focos de implementación SOA que pueden lograr las empresas</w:t>
-      </w:r>
-    </w:p>
-    <w:p>
-      <w:pPr>
-        <w:numPr>
-          <w:ilvl w:val="0"/>
-          <w:numId w:val="1019"/>
-        </w:numPr>
-        <w:pStyle w:val="Compact"/>
-      </w:pPr>
-      <w:r>
-        <w:t xml:space="preserve">Retornos de inversión (ROI) SOA posibles</w:t>
-      </w:r>
-    </w:p>
-    <w:p>
-      <w:pPr>
-        <w:numPr>
-          <w:ilvl w:val="0"/>
-          <w:numId w:val="1019"/>
-        </w:numPr>
-        <w:pStyle w:val="Compact"/>
-      </w:pPr>
-      <w:r>
-        <w:t xml:space="preserve">Retos que las empresas han superado por la implementación SOA</w:t>
-      </w:r>
-    </w:p>
-    <w:p>
-      <w:pPr>
-        <w:numPr>
-          <w:ilvl w:val="0"/>
-          <w:numId w:val="1019"/>
-        </w:numPr>
-        <w:pStyle w:val="Compact"/>
-      </w:pPr>
-      <w:r>
-        <w:t xml:space="preserve">Ventajas de rendimiento percibidas en las empresas por la implementación SOA</w:t>
-      </w:r>
-    </w:p>
-    <w:p>
-      <w:pPr>
-        <w:numPr>
-          <w:ilvl w:val="0"/>
-          <w:numId w:val="1019"/>
-        </w:numPr>
-        <w:pStyle w:val="Compact"/>
-      </w:pPr>
-      <w:r>
-        <w:t xml:space="preserve">Conclusiones de la comparativa: oportunidades SOA para el FNA</w:t>
-      </w:r>
-    </w:p>
-    <w:p>
-      <w:pPr>
-        <w:pStyle w:val="FirstParagraph"/>
-      </w:pPr>
-    </w:p>
-    <w:bookmarkEnd w:id="53"/>
-    <w:bookmarkStart w:id="54" w:name="criterios-de-aceptación-5"/>
-    <w:p>
-      <w:pPr>
-        <w:pStyle w:val="Ttulo2"/>
-      </w:pPr>
-      <w:r>
-        <w:t xml:space="preserve">Criterios de Aceptación</w:t>
-      </w:r>
-    </w:p>
-    <w:p>
-      <w:pPr>
-        <w:numPr>
-          <w:ilvl w:val="0"/>
-          <w:numId w:val="1020"/>
-        </w:numPr>
-        <w:pStyle w:val="Compact"/>
-      </w:pPr>
-      <w:r>
-        <w:t xml:space="preserve">Lista de oportunidades e iniciativas ralizables por el FNA</w:t>
-      </w:r>
-    </w:p>
-    <w:p>
-      <w:pPr>
-        <w:numPr>
-          <w:ilvl w:val="0"/>
-          <w:numId w:val="1020"/>
-        </w:numPr>
-        <w:pStyle w:val="Compact"/>
-      </w:pPr>
-      <w:r>
-        <w:t xml:space="preserve">Mejoras visibles para las capacidades de la arquitectura SOA del Fondo</w:t>
-      </w:r>
-    </w:p>
-    <w:p>
-      <w:r>
-        <w:pict>
-          <v:rect style="width:0;height:1.5pt" o:hralign="center" o:hrstd="t" o:hr="t"/>
-        </w:pict>
-      </w:r>
-    </w:p>
-    <w:bookmarkEnd w:id="54"/>
-    <w:bookmarkEnd w:id="55"/>
     <w:sectPr>
       <w:pgSz w:h="15840" w:w="12240"/>
       <w:pgMar w:bottom="1440" w:footer="720" w:gutter="0" w:header="720" w:left="1440" w:right="1440" w:top="1440"/>
@@ -2040,177 +1078,6 @@
     <w:abstractNumId w:val="991"/>
   </w:num>
   <w:num w:numId="1008">
-    <w:abstractNumId w:val="991"/>
-  </w:num>
-  <w:num w:numId="1009">
-    <w:abstractNumId w:val="99411"/>
-    <w:lvlOverride w:ilvl="0">
-      <w:startOverride w:val="1"/>
-    </w:lvlOverride>
-    <w:lvlOverride w:ilvl="1">
-      <w:startOverride w:val="1"/>
-    </w:lvlOverride>
-    <w:lvlOverride w:ilvl="2">
-      <w:startOverride w:val="1"/>
-    </w:lvlOverride>
-    <w:lvlOverride w:ilvl="3">
-      <w:startOverride w:val="1"/>
-    </w:lvlOverride>
-    <w:lvlOverride w:ilvl="4">
-      <w:startOverride w:val="1"/>
-    </w:lvlOverride>
-    <w:lvlOverride w:ilvl="5">
-      <w:startOverride w:val="1"/>
-    </w:lvlOverride>
-    <w:lvlOverride w:ilvl="6">
-      <w:startOverride w:val="1"/>
-    </w:lvlOverride>
-    <w:lvlOverride w:ilvl="7">
-      <w:startOverride w:val="1"/>
-    </w:lvlOverride>
-    <w:lvlOverride w:ilvl="8">
-      <w:startOverride w:val="1"/>
-    </w:lvlOverride>
-  </w:num>
-  <w:num w:numId="1010">
-    <w:abstractNumId w:val="991"/>
-  </w:num>
-  <w:num w:numId="1011">
-    <w:abstractNumId w:val="99411"/>
-    <w:lvlOverride w:ilvl="0">
-      <w:startOverride w:val="1"/>
-    </w:lvlOverride>
-    <w:lvlOverride w:ilvl="1">
-      <w:startOverride w:val="1"/>
-    </w:lvlOverride>
-    <w:lvlOverride w:ilvl="2">
-      <w:startOverride w:val="1"/>
-    </w:lvlOverride>
-    <w:lvlOverride w:ilvl="3">
-      <w:startOverride w:val="1"/>
-    </w:lvlOverride>
-    <w:lvlOverride w:ilvl="4">
-      <w:startOverride w:val="1"/>
-    </w:lvlOverride>
-    <w:lvlOverride w:ilvl="5">
-      <w:startOverride w:val="1"/>
-    </w:lvlOverride>
-    <w:lvlOverride w:ilvl="6">
-      <w:startOverride w:val="1"/>
-    </w:lvlOverride>
-    <w:lvlOverride w:ilvl="7">
-      <w:startOverride w:val="1"/>
-    </w:lvlOverride>
-    <w:lvlOverride w:ilvl="8">
-      <w:startOverride w:val="1"/>
-    </w:lvlOverride>
-  </w:num>
-  <w:num w:numId="1012">
-    <w:abstractNumId w:val="991"/>
-  </w:num>
-  <w:num w:numId="1013">
-    <w:abstractNumId w:val="99411"/>
-    <w:lvlOverride w:ilvl="0">
-      <w:startOverride w:val="1"/>
-    </w:lvlOverride>
-    <w:lvlOverride w:ilvl="1">
-      <w:startOverride w:val="1"/>
-    </w:lvlOverride>
-    <w:lvlOverride w:ilvl="2">
-      <w:startOverride w:val="1"/>
-    </w:lvlOverride>
-    <w:lvlOverride w:ilvl="3">
-      <w:startOverride w:val="1"/>
-    </w:lvlOverride>
-    <w:lvlOverride w:ilvl="4">
-      <w:startOverride w:val="1"/>
-    </w:lvlOverride>
-    <w:lvlOverride w:ilvl="5">
-      <w:startOverride w:val="1"/>
-    </w:lvlOverride>
-    <w:lvlOverride w:ilvl="6">
-      <w:startOverride w:val="1"/>
-    </w:lvlOverride>
-    <w:lvlOverride w:ilvl="7">
-      <w:startOverride w:val="1"/>
-    </w:lvlOverride>
-    <w:lvlOverride w:ilvl="8">
-      <w:startOverride w:val="1"/>
-    </w:lvlOverride>
-  </w:num>
-  <w:num w:numId="1014">
-    <w:abstractNumId w:val="991"/>
-  </w:num>
-  <w:num w:numId="1015">
-    <w:abstractNumId w:val="991"/>
-  </w:num>
-  <w:num w:numId="1016">
-    <w:abstractNumId w:val="991"/>
-  </w:num>
-  <w:num w:numId="1017">
-    <w:abstractNumId w:val="99411"/>
-    <w:lvlOverride w:ilvl="0">
-      <w:startOverride w:val="1"/>
-    </w:lvlOverride>
-    <w:lvlOverride w:ilvl="1">
-      <w:startOverride w:val="1"/>
-    </w:lvlOverride>
-    <w:lvlOverride w:ilvl="2">
-      <w:startOverride w:val="1"/>
-    </w:lvlOverride>
-    <w:lvlOverride w:ilvl="3">
-      <w:startOverride w:val="1"/>
-    </w:lvlOverride>
-    <w:lvlOverride w:ilvl="4">
-      <w:startOverride w:val="1"/>
-    </w:lvlOverride>
-    <w:lvlOverride w:ilvl="5">
-      <w:startOverride w:val="1"/>
-    </w:lvlOverride>
-    <w:lvlOverride w:ilvl="6">
-      <w:startOverride w:val="1"/>
-    </w:lvlOverride>
-    <w:lvlOverride w:ilvl="7">
-      <w:startOverride w:val="1"/>
-    </w:lvlOverride>
-    <w:lvlOverride w:ilvl="8">
-      <w:startOverride w:val="1"/>
-    </w:lvlOverride>
-  </w:num>
-  <w:num w:numId="1018">
-    <w:abstractNumId w:val="991"/>
-  </w:num>
-  <w:num w:numId="1019">
-    <w:abstractNumId w:val="99411"/>
-    <w:lvlOverride w:ilvl="0">
-      <w:startOverride w:val="1"/>
-    </w:lvlOverride>
-    <w:lvlOverride w:ilvl="1">
-      <w:startOverride w:val="1"/>
-    </w:lvlOverride>
-    <w:lvlOverride w:ilvl="2">
-      <w:startOverride w:val="1"/>
-    </w:lvlOverride>
-    <w:lvlOverride w:ilvl="3">
-      <w:startOverride w:val="1"/>
-    </w:lvlOverride>
-    <w:lvlOverride w:ilvl="4">
-      <w:startOverride w:val="1"/>
-    </w:lvlOverride>
-    <w:lvlOverride w:ilvl="5">
-      <w:startOverride w:val="1"/>
-    </w:lvlOverride>
-    <w:lvlOverride w:ilvl="6">
-      <w:startOverride w:val="1"/>
-    </w:lvlOverride>
-    <w:lvlOverride w:ilvl="7">
-      <w:startOverride w:val="1"/>
-    </w:lvlOverride>
-    <w:lvlOverride w:ilvl="8">
-      <w:startOverride w:val="1"/>
-    </w:lvlOverride>
-  </w:num>
-  <w:num w:numId="1020">
     <w:abstractNumId w:val="991"/>
   </w:num>
 </w:numbering>
@@ -2818,7 +1685,7 @@
       <w:rFonts w:ascii="Arial" w:hAnsi="Arial"/>
       <w:sz w:val="20"/>
       <w:szCs w:val="20"/>
-      <w:lang w:eastAsia="es-CO" w:val="en-US"/>
+      <w:lang w:eastAsia="es-CO" w:val="es-CO"/>
     </w:rPr>
     <w:tblPr>
       <w:tblBorders>

--- a/01.Fase1 PR1 SOA Actual.docx
+++ b/01.Fase1 PR1 SOA Actual.docx
@@ -56,29 +56,6 @@
         <w:t xml:space="preserve">La arquitectura, organizada por vistas, se convierte en un medio de trabajo común entre negocio y tecnología. Adicionalmente, provee un vocabulario común y un espacio de análisis sobre las decisiones de arquitectura y su impacto en el negocio. La estructura por vistas, es un estándar de organización de arquitectura y se sugieren las mínimas necesarias para lograr comunicar de forma efectiva las decisiones relevantes que componen la propuesta de servicios actual del Fondo.</w:t>
       </w:r>
     </w:p>
-    <w:p>
-      <w:pPr>
-        <w:pStyle w:val="SourceCode"/>
-      </w:pPr>
-      <w:r>
-        <w:rPr>
-          <w:rStyle w:val="VerbatimChar"/>
-        </w:rPr>
-        <w:t xml:space="preserve">###### </w:t>
-      </w:r>
-      <w:r>
-        <w:br/>
-      </w:r>
-      <w:r>
-        <w:br/>
-      </w:r>
-      <w:r>
-        <w:rPr>
-          <w:rStyle w:val="VerbatimChar"/>
-        </w:rPr>
-        <w:t xml:space="preserve">The title above is a page break. </w:t>
-      </w:r>
-    </w:p>
     <w:bookmarkEnd w:id="22"/>
     <w:bookmarkStart w:id="23" w:name="contenidos"/>
     <w:p>
@@ -411,6 +388,14 @@
       </w:pPr>
       <w:r>
         <w:t xml:space="preserve">Herramienta de diagnóstico de nivel de madurez SOA</w:t>
+      </w:r>
+    </w:p>
+    <w:p>
+      <w:pPr>
+        <w:pStyle w:val="FirstParagraph"/>
+      </w:pPr>
+      <w:r>
+        <w:t xml:space="preserve">aaa</w:t>
       </w:r>
     </w:p>
     <w:bookmarkEnd w:id="23"/>
